--- a/Music.docx
+++ b/Music.docx
@@ -5,9 +5,9 @@
     <w:p>
       <w:r>
         <w:drawing>
-          <wp:inline distT="0" distB="0" distL="0" distR="0" wp14:anchorId="36F35670" wp14:editId="4FED6F45">
-            <wp:extent cx="5940425" cy="3919855"/>
-            <wp:effectExtent l="0" t="0" r="3175" b="4445"/>
+          <wp:inline distT="0" distB="0" distL="0" distR="0" wp14:anchorId="7EC35856" wp14:editId="7253A437">
+            <wp:extent cx="5940425" cy="3564255"/>
+            <wp:effectExtent l="0" t="0" r="3175" b="0"/>
             <wp:docPr id="1" name="Рисунок 1"/>
             <wp:cNvGraphicFramePr>
               <a:graphicFrameLocks xmlns:a="http://schemas.openxmlformats.org/drawingml/2006/main" noChangeAspect="1"/>
@@ -28,7 +28,7 @@
                   <pic:spPr>
                     <a:xfrm>
                       <a:off x="0" y="0"/>
-                      <a:ext cx="5940425" cy="3919855"/>
+                      <a:ext cx="5940425" cy="3564255"/>
                     </a:xfrm>
                     <a:prstGeom prst="rect">
                       <a:avLst/>

--- a/Music.docx
+++ b/Music.docx
@@ -5,9 +5,9 @@
     <w:p>
       <w:r>
         <w:drawing>
-          <wp:inline distT="0" distB="0" distL="0" distR="0" wp14:anchorId="7EC35856" wp14:editId="7253A437">
-            <wp:extent cx="5940425" cy="3564255"/>
-            <wp:effectExtent l="0" t="0" r="3175" b="0"/>
+          <wp:inline distT="0" distB="0" distL="0" distR="0" wp14:anchorId="0A4960AE" wp14:editId="046B1B12">
+            <wp:extent cx="5940425" cy="3708400"/>
+            <wp:effectExtent l="0" t="0" r="3175" b="6350"/>
             <wp:docPr id="1" name="Рисунок 1"/>
             <wp:cNvGraphicFramePr>
               <a:graphicFrameLocks xmlns:a="http://schemas.openxmlformats.org/drawingml/2006/main" noChangeAspect="1"/>
@@ -28,7 +28,7 @@
                   <pic:spPr>
                     <a:xfrm>
                       <a:off x="0" y="0"/>
-                      <a:ext cx="5940425" cy="3564255"/>
+                      <a:ext cx="5940425" cy="3708400"/>
                     </a:xfrm>
                     <a:prstGeom prst="rect">
                       <a:avLst/>
